--- a/Psychologie/1/Entwicklungspsychologie/7/Notizen7.docx
+++ b/Psychologie/1/Entwicklungspsychologie/7/Notizen7.docx
@@ -172,13 +172,7 @@
         <w:rPr>
           <w:rFonts w:ascii="Calibri" w:hAnsi="Calibri" w:cs="Calibri"/>
         </w:rPr>
-        <w:t>Wir nehmen Dinge wahr, die ausserhalb unseres Sichtfeldes</w:t>
-      </w:r>
-      <w:r>
-        <w:rPr>
-          <w:rFonts w:ascii="Calibri" w:hAnsi="Calibri" w:cs="Calibri"/>
-        </w:rPr>
-        <w:t xml:space="preserve"> sind oder im Dunkeln sind</w:t>
+        <w:t>Wir nehmen Dinge wahr, die ausserhalb unseres Sichtfeldes sind oder im Dunkeln sind</w:t>
       </w:r>
     </w:p>
     <w:p>
@@ -513,13 +507,7 @@
         <w:rPr>
           <w:rFonts w:ascii="Calibri" w:eastAsia="Arial Unicode MS" w:hAnsi="Calibri" w:cs="Calibri"/>
         </w:rPr>
-        <w:t>Kind im Mutterleib hört Herzschlag &amp; Stimme der Mutter, alle anderen Geräusche können auch gehört werden, sind aber stark abgedämpft. Daher → Auch wenn das Kind die Stimme einer anderen Person wie dem Vater öfters hört, ist die Stimme der Mutter viel vert</w:t>
-      </w:r>
-      <w:r>
-        <w:rPr>
-          <w:rFonts w:ascii="Calibri" w:eastAsia="Arial Unicode MS" w:hAnsi="Calibri" w:cs="Calibri"/>
-        </w:rPr>
-        <w:t>rauter, da das Kind sie viel weniger gedämpft wahrnimmt.</w:t>
+        <w:t>Kind im Mutterleib hört Herzschlag &amp; Stimme der Mutter, alle anderen Geräusche können auch gehört werden, sind aber stark abgedämpft. Daher → Auch wenn das Kind die Stimme einer anderen Person wie dem Vater öfters hört, ist die Stimme der Mutter viel vertrauter, da das Kind sie viel weniger gedämpft wahrnimmt.</w:t>
       </w:r>
     </w:p>
     <w:bookmarkEnd w:id="1"/>
@@ -640,13 +628,7 @@
         <w:rPr>
           <w:rFonts w:ascii="Calibri" w:eastAsia="Arial Unicode MS" w:hAnsi="Calibri" w:cs="Calibri"/>
         </w:rPr>
-        <w:t>→ Nervenzelle d</w:t>
-      </w:r>
-      <w:r>
-        <w:rPr>
-          <w:rFonts w:ascii="Calibri" w:eastAsia="Arial Unicode MS" w:hAnsi="Calibri" w:cs="Calibri"/>
-        </w:rPr>
-        <w:t>es Innenohrs sind funktionsfähig</w:t>
+        <w:t>→ Nervenzelle des Innenohrs sind funktionsfähig</w:t>
       </w:r>
     </w:p>
     <w:p>
@@ -780,13 +762,7 @@
         <w:rPr>
           <w:rFonts w:ascii="Calibri" w:hAnsi="Calibri" w:cs="Calibri"/>
         </w:rPr>
-        <w:t>-Stimme der Mutter durch direkte Über</w:t>
-      </w:r>
-      <w:r>
-        <w:rPr>
-          <w:rFonts w:ascii="Calibri" w:hAnsi="Calibri" w:cs="Calibri"/>
-        </w:rPr>
-        <w:t>tragung deutlicher zu hören als Stimmen anderer Personen</w:t>
+        <w:t>-Stimme der Mutter durch direkte Übertragung deutlicher zu hören als Stimmen anderer Personen</w:t>
       </w:r>
     </w:p>
     <w:p>
@@ -822,21 +798,7 @@
         <w:rPr>
           <w:rFonts w:ascii="Calibri" w:hAnsi="Calibri" w:cs="Calibri"/>
         </w:rPr>
-        <w:t>-ab ca. 28. Schwangerschaftswoche: Reaktion auf Darbietung akustischer Reize mit Lidschlag und erhöhter He</w:t>
-      </w:r>
-      <w:r>
-        <w:rPr>
-          <w:rFonts w:ascii="Calibri" w:hAnsi="Calibri" w:cs="Calibri"/>
-        </w:rPr>
-        <w:t>rzfrequ</w:t>
-      </w:r>
-      <w:bookmarkStart w:id="3" w:name="_GoBack"/>
-      <w:bookmarkEnd w:id="3"/>
-      <w:r>
-        <w:rPr>
-          <w:rFonts w:ascii="Calibri" w:hAnsi="Calibri" w:cs="Calibri"/>
-        </w:rPr>
-        <w:t>enz</w:t>
+        <w:t>-ab ca. 28. Schwangerschaftswoche: Reaktion auf Darbietung akustischer Reize mit Lidschlag und erhöhter Herzfrequenz</w:t>
       </w:r>
     </w:p>
     <w:p>
@@ -880,13 +842,7 @@
         <w:rPr>
           <w:rFonts w:ascii="Calibri" w:hAnsi="Calibri" w:cs="Calibri"/>
         </w:rPr>
-        <w:t>-Auch nach der Geburt präferieren Kinder die Stimme der Mutter gegenüber der Stimme einer fremden Frau. Dies tun sie abe</w:t>
-      </w:r>
-      <w:r>
-        <w:rPr>
-          <w:rFonts w:ascii="Calibri" w:hAnsi="Calibri" w:cs="Calibri"/>
-        </w:rPr>
-        <w:t>r nicht bei der Stimme des Vaters.</w:t>
+        <w:t>-Auch nach der Geburt präferieren Kinder die Stimme der Mutter gegenüber der Stimme einer fremden Frau. Dies tun sie aber nicht bei der Stimme des Vaters.</w:t>
       </w:r>
     </w:p>
     <w:p>
@@ -1024,13 +980,7 @@
         <w:rPr>
           <w:rFonts w:ascii="Calibri" w:hAnsi="Calibri" w:cs="Calibri"/>
         </w:rPr>
-        <w:t>-Gefilterte</w:t>
-      </w:r>
-      <w:r>
-        <w:rPr>
-          <w:rFonts w:ascii="Calibri" w:hAnsi="Calibri" w:cs="Calibri"/>
-        </w:rPr>
-        <w:t xml:space="preserve"> Mutterstimme &gt; gefilterte Fremdenstimme</w:t>
+        <w:t>-Gefilterte Mutterstimme &gt; gefilterte Fremdenstimme</w:t>
       </w:r>
     </w:p>
     <w:p>
@@ -1132,42 +1082,36 @@
           <w:rFonts w:ascii="Calibri" w:hAnsi="Calibri" w:cs="Calibri"/>
           <w:b/>
         </w:rPr>
-        <w:t>Entwicklung des Hörens n</w:t>
-      </w:r>
-      <w:r>
-        <w:rPr>
-          <w:rFonts w:ascii="Calibri" w:hAnsi="Calibri" w:cs="Calibri"/>
-          <w:b/>
-        </w:rPr>
-        <w:t>ach der Geburt</w:t>
-      </w:r>
-    </w:p>
-    <w:p>
-      <w:pPr>
-        <w:spacing w:line="240" w:lineRule="auto"/>
-        <w:rPr>
-          <w:rFonts w:ascii="Calibri" w:hAnsi="Calibri" w:cs="Calibri"/>
-        </w:rPr>
-      </w:pPr>
-      <w:r>
-        <w:rPr>
-          <w:rFonts w:ascii="Calibri" w:hAnsi="Calibri" w:cs="Calibri"/>
-        </w:rPr>
-        <w:t>-Das Gehör ist bei Geburt bereits sehr weit entwickelt.</w:t>
-      </w:r>
-    </w:p>
-    <w:p>
-      <w:pPr>
-        <w:spacing w:line="240" w:lineRule="auto"/>
-        <w:rPr>
-          <w:rFonts w:ascii="Calibri" w:hAnsi="Calibri" w:cs="Calibri"/>
-        </w:rPr>
-      </w:pPr>
-      <w:r>
-        <w:rPr>
-          <w:rFonts w:ascii="Calibri" w:hAnsi="Calibri" w:cs="Calibri"/>
-        </w:rPr>
-        <w:t xml:space="preserve">-Kind allerdings leicht schwerhörig bei Geburt, leisestes Geräusch muss etwa 4x lauter </w:t>
+        <w:t>Entwicklung des Hörens nach der Geburt</w:t>
+      </w:r>
+    </w:p>
+    <w:p>
+      <w:pPr>
+        <w:spacing w:line="240" w:lineRule="auto"/>
+        <w:rPr>
+          <w:rFonts w:ascii="Calibri" w:hAnsi="Calibri" w:cs="Calibri"/>
+        </w:rPr>
+      </w:pPr>
+      <w:bookmarkStart w:id="3" w:name="_Hlk536013109"/>
+      <w:r>
+        <w:rPr>
+          <w:rFonts w:ascii="Calibri" w:hAnsi="Calibri" w:cs="Calibri"/>
+        </w:rPr>
+        <w:t>Das Gehör ist bei Geburt bereits sehr weit entwickelt.</w:t>
+      </w:r>
+    </w:p>
+    <w:p>
+      <w:pPr>
+        <w:spacing w:line="240" w:lineRule="auto"/>
+        <w:rPr>
+          <w:rFonts w:ascii="Calibri" w:hAnsi="Calibri" w:cs="Calibri"/>
+        </w:rPr>
+      </w:pPr>
+      <w:r>
+        <w:rPr>
+          <w:rFonts w:ascii="Calibri" w:hAnsi="Calibri" w:cs="Calibri"/>
+        </w:rPr>
+        <w:t xml:space="preserve">Kind allerdings leicht schwerhörig bei Geburt, leisestes Geräusch muss etwa 4x lauter </w:t>
       </w:r>
       <w:proofErr w:type="gramStart"/>
       <w:r>
@@ -1191,12 +1135,6 @@
           <w:rFonts w:ascii="Calibri" w:hAnsi="Calibri" w:cs="Calibri"/>
         </w:rPr>
       </w:pPr>
-      <w:r>
-        <w:rPr>
-          <w:rFonts w:ascii="Calibri" w:hAnsi="Calibri" w:cs="Calibri"/>
-        </w:rPr>
-        <w:t>-</w:t>
-      </w:r>
       <w:proofErr w:type="gramStart"/>
       <w:r>
         <w:rPr>
@@ -1209,29 +1147,24 @@
         <w:rPr>
           <w:rFonts w:ascii="Calibri" w:hAnsi="Calibri" w:cs="Calibri"/>
         </w:rPr>
-        <w:t xml:space="preserve"> nahe der mensc</w:t>
-      </w:r>
-      <w:r>
-        <w:rPr>
-          <w:rFonts w:ascii="Calibri" w:hAnsi="Calibri" w:cs="Calibri"/>
-        </w:rPr>
-        <w:t>hlichen Sprache</w:t>
-      </w:r>
-    </w:p>
-    <w:p>
-      <w:pPr>
-        <w:spacing w:line="240" w:lineRule="auto"/>
-        <w:rPr>
-          <w:rFonts w:ascii="Calibri" w:hAnsi="Calibri" w:cs="Calibri"/>
-        </w:rPr>
-      </w:pPr>
-      <w:r>
-        <w:rPr>
-          <w:rFonts w:ascii="Calibri" w:hAnsi="Calibri" w:cs="Calibri"/>
-        </w:rPr>
-        <w:t>-Das Erwachsenenniveau des Hörens wird etwa mit 5-8 Jahren erreicht.</w:t>
-      </w:r>
-    </w:p>
+        <w:t xml:space="preserve"> nahe der menschlichen Sprache</w:t>
+      </w:r>
+    </w:p>
+    <w:p>
+      <w:pPr>
+        <w:spacing w:line="240" w:lineRule="auto"/>
+        <w:rPr>
+          <w:rFonts w:ascii="Calibri" w:hAnsi="Calibri" w:cs="Calibri"/>
+        </w:rPr>
+      </w:pPr>
+      <w:r>
+        <w:rPr>
+          <w:rFonts w:ascii="Calibri" w:hAnsi="Calibri" w:cs="Calibri"/>
+        </w:rPr>
+        <w:t>Das Erwachsenenniveau des Hörens wird etwa mit 5-8 Jahren erreicht.</w:t>
+      </w:r>
+    </w:p>
+    <w:bookmarkEnd w:id="3"/>
     <w:p>
       <w:pPr>
         <w:spacing w:line="240" w:lineRule="auto"/>
@@ -1269,25 +1202,26 @@
           <w:rFonts w:ascii="Calibri" w:hAnsi="Calibri" w:cs="Calibri"/>
         </w:rPr>
       </w:pPr>
-      <w:r>
-        <w:rPr>
-          <w:rFonts w:ascii="Calibri" w:hAnsi="Calibri" w:cs="Calibri"/>
-        </w:rPr>
-        <w:t>-Horizontal: Lautstärkeunterschiede helfen beim Erkennen der horizontalen Position</w:t>
-      </w:r>
-    </w:p>
-    <w:p>
-      <w:pPr>
-        <w:spacing w:line="240" w:lineRule="auto"/>
-        <w:rPr>
-          <w:rFonts w:ascii="Calibri" w:hAnsi="Calibri" w:cs="Calibri"/>
-        </w:rPr>
-      </w:pPr>
-      <w:r>
-        <w:rPr>
-          <w:rFonts w:ascii="Calibri" w:eastAsia="Arial Unicode MS" w:hAnsi="Calibri" w:cs="Calibri"/>
-        </w:rPr>
-        <w:t xml:space="preserve">-Vertikale Ebene: Frequenz wird durch </w:t>
+      <w:bookmarkStart w:id="4" w:name="_Hlk536013267"/>
+      <w:r>
+        <w:rPr>
+          <w:rFonts w:ascii="Calibri" w:hAnsi="Calibri" w:cs="Calibri"/>
+        </w:rPr>
+        <w:t>Horizontal: Lautstärkeunterschiede helfen beim Erkennen der horizontalen Position</w:t>
+      </w:r>
+    </w:p>
+    <w:p>
+      <w:pPr>
+        <w:spacing w:line="240" w:lineRule="auto"/>
+        <w:rPr>
+          <w:rFonts w:ascii="Calibri" w:hAnsi="Calibri" w:cs="Calibri"/>
+        </w:rPr>
+      </w:pPr>
+      <w:r>
+        <w:rPr>
+          <w:rFonts w:ascii="Calibri" w:eastAsia="Arial Unicode MS" w:hAnsi="Calibri" w:cs="Calibri"/>
+        </w:rPr>
+        <w:t xml:space="preserve">Vertikale Ebene: Frequenz wird durch </w:t>
       </w:r>
       <w:proofErr w:type="spellStart"/>
       <w:r>
@@ -1301,28 +1235,16 @@
         <w:rPr>
           <w:rFonts w:ascii="Calibri" w:eastAsia="Arial Unicode MS" w:hAnsi="Calibri" w:cs="Calibri"/>
         </w:rPr>
-        <w:t xml:space="preserve"> verändert je </w:t>
-      </w:r>
-      <w:r>
-        <w:rPr>
-          <w:rFonts w:ascii="Calibri" w:eastAsia="Arial Unicode MS" w:hAnsi="Calibri" w:cs="Calibri"/>
-        </w:rPr>
-        <w:t xml:space="preserve">nach Einfall → </w:t>
-      </w:r>
-    </w:p>
-    <w:p>
-      <w:pPr>
-        <w:spacing w:line="240" w:lineRule="auto"/>
-        <w:rPr>
-          <w:rFonts w:ascii="Calibri" w:hAnsi="Calibri" w:cs="Calibri"/>
-        </w:rPr>
-      </w:pPr>
-      <w:r>
-        <w:rPr>
-          <w:rFonts w:ascii="Calibri" w:eastAsia="Arial Unicode MS" w:hAnsi="Calibri" w:cs="Calibri"/>
-        </w:rPr>
-        <w:t>-</w:t>
-      </w:r>
+        <w:t xml:space="preserve"> verändert je nach Einfall → </w:t>
+      </w:r>
+    </w:p>
+    <w:p>
+      <w:pPr>
+        <w:spacing w:line="240" w:lineRule="auto"/>
+        <w:rPr>
+          <w:rFonts w:ascii="Calibri" w:hAnsi="Calibri" w:cs="Calibri"/>
+        </w:rPr>
+      </w:pPr>
       <w:proofErr w:type="spellStart"/>
       <w:r>
         <w:rPr>
@@ -1338,6 +1260,7 @@
         <w:t xml:space="preserve"> des Ohrs führt zu unterschiedlicher Veränderung der Frequenz → schwieriger Ton zu lokalisieren</w:t>
       </w:r>
     </w:p>
+    <w:bookmarkEnd w:id="4"/>
     <w:p>
       <w:pPr>
         <w:spacing w:line="240" w:lineRule="auto"/>
@@ -1425,11 +1348,12 @@
           <w:rFonts w:ascii="Calibri" w:hAnsi="Calibri" w:cs="Calibri"/>
         </w:rPr>
       </w:pPr>
-      <w:r>
-        <w:rPr>
-          <w:rFonts w:ascii="Calibri" w:hAnsi="Calibri" w:cs="Calibri"/>
-        </w:rPr>
-        <w:t xml:space="preserve">-Neugeborene wenden sich einem </w:t>
+      <w:bookmarkStart w:id="5" w:name="_Hlk536013354"/>
+      <w:r>
+        <w:rPr>
+          <w:rFonts w:ascii="Calibri" w:hAnsi="Calibri" w:cs="Calibri"/>
+        </w:rPr>
+        <w:t xml:space="preserve">Neugeborene wenden sich einem </w:t>
       </w:r>
       <w:proofErr w:type="spellStart"/>
       <w:r>
@@ -1457,73 +1381,81 @@
         <w:rPr>
           <w:rFonts w:ascii="Calibri" w:hAnsi="Calibri" w:cs="Calibri"/>
         </w:rPr>
-        <w:t>-Bereits 10 Minuten nach der Geburt findet eine Reaktion auf ein Click-Geräusch neben dem Ohr statt</w:t>
-      </w:r>
-    </w:p>
-    <w:p>
-      <w:pPr>
-        <w:spacing w:line="240" w:lineRule="auto"/>
-        <w:rPr>
-          <w:rFonts w:ascii="Calibri" w:hAnsi="Calibri" w:cs="Calibri"/>
-        </w:rPr>
-      </w:pPr>
-      <w:r>
-        <w:rPr>
-          <w:rFonts w:ascii="Calibri" w:hAnsi="Calibri" w:cs="Calibri"/>
-        </w:rPr>
-        <w:t>-Der minimal wahrnehmbare Abstand zwischen zwei Geräuschquellen:</w:t>
-      </w:r>
-    </w:p>
-    <w:p>
-      <w:pPr>
-        <w:spacing w:line="240" w:lineRule="auto"/>
-        <w:rPr>
-          <w:rFonts w:ascii="Calibri" w:hAnsi="Calibri" w:cs="Calibri"/>
-        </w:rPr>
-      </w:pPr>
-      <w:r>
-        <w:rPr>
-          <w:rFonts w:ascii="Calibri" w:eastAsia="Arial Unicode MS" w:hAnsi="Calibri" w:cs="Calibri"/>
-        </w:rPr>
-        <w:tab/>
-      </w:r>
-      <w:r>
-        <w:rPr>
-          <w:rFonts w:ascii="Calibri" w:eastAsia="Arial Unicode MS" w:hAnsi="Calibri" w:cs="Calibri"/>
-        </w:rPr>
-        <w:t>→ 6 Monate: 12-19°</w:t>
-      </w:r>
-    </w:p>
-    <w:p>
-      <w:pPr>
-        <w:spacing w:line="240" w:lineRule="auto"/>
-        <w:rPr>
-          <w:rFonts w:ascii="Calibri" w:hAnsi="Calibri" w:cs="Calibri"/>
-        </w:rPr>
-      </w:pPr>
-      <w:r>
-        <w:rPr>
-          <w:rFonts w:ascii="Calibri" w:eastAsia="Arial Unicode MS" w:hAnsi="Calibri" w:cs="Calibri"/>
-        </w:rPr>
-        <w:tab/>
-        <w:t>→ 18 Monate: 4°</w:t>
-      </w:r>
-    </w:p>
-    <w:p>
-      <w:pPr>
-        <w:spacing w:line="240" w:lineRule="auto"/>
-        <w:rPr>
-          <w:rFonts w:ascii="Calibri" w:hAnsi="Calibri" w:cs="Calibri"/>
-        </w:rPr>
-      </w:pPr>
-      <w:r>
-        <w:rPr>
-          <w:rFonts w:ascii="Calibri" w:eastAsia="Arial Unicode MS" w:hAnsi="Calibri" w:cs="Calibri"/>
-        </w:rPr>
-        <w:tab/>
-        <w:t>→ Erwachsene: 1-2°</w:t>
-      </w:r>
-    </w:p>
+        <w:t>Bereits 10 Minuten nach der Geburt findet eine Reaktion auf ein Click-Geräusch neben dem Ohr statt</w:t>
+      </w:r>
+    </w:p>
+    <w:p>
+      <w:pPr>
+        <w:spacing w:line="240" w:lineRule="auto"/>
+        <w:rPr>
+          <w:rFonts w:ascii="Calibri" w:hAnsi="Calibri" w:cs="Calibri"/>
+        </w:rPr>
+      </w:pPr>
+      <w:r>
+        <w:rPr>
+          <w:rFonts w:ascii="Calibri" w:hAnsi="Calibri" w:cs="Calibri"/>
+        </w:rPr>
+        <w:t>Der minimal wahrnehmbare Abstand zwischen zwei Geräuschquellen:</w:t>
+      </w:r>
+    </w:p>
+    <w:p>
+      <w:pPr>
+        <w:pStyle w:val="Listenabsatz"/>
+        <w:numPr>
+          <w:ilvl w:val="0"/>
+          <w:numId w:val="2"/>
+        </w:numPr>
+        <w:spacing w:line="240" w:lineRule="auto"/>
+        <w:rPr>
+          <w:rFonts w:ascii="Calibri" w:hAnsi="Calibri" w:cs="Calibri"/>
+        </w:rPr>
+      </w:pPr>
+      <w:r>
+        <w:rPr>
+          <w:rFonts w:ascii="Calibri" w:eastAsia="Arial Unicode MS" w:hAnsi="Calibri" w:cs="Calibri"/>
+        </w:rPr>
+        <w:t>6 Monate: 12-19°</w:t>
+      </w:r>
+    </w:p>
+    <w:p>
+      <w:pPr>
+        <w:pStyle w:val="Listenabsatz"/>
+        <w:numPr>
+          <w:ilvl w:val="0"/>
+          <w:numId w:val="2"/>
+        </w:numPr>
+        <w:spacing w:line="240" w:lineRule="auto"/>
+        <w:rPr>
+          <w:rFonts w:ascii="Calibri" w:hAnsi="Calibri" w:cs="Calibri"/>
+        </w:rPr>
+      </w:pPr>
+      <w:r>
+        <w:rPr>
+          <w:rFonts w:ascii="Calibri" w:eastAsia="Arial Unicode MS" w:hAnsi="Calibri" w:cs="Calibri"/>
+        </w:rPr>
+        <w:t>18 Monate: 4°</w:t>
+      </w:r>
+    </w:p>
+    <w:p>
+      <w:pPr>
+        <w:pStyle w:val="Listenabsatz"/>
+        <w:numPr>
+          <w:ilvl w:val="0"/>
+          <w:numId w:val="2"/>
+        </w:numPr>
+        <w:spacing w:line="240" w:lineRule="auto"/>
+        <w:rPr>
+          <w:rFonts w:ascii="Calibri" w:hAnsi="Calibri" w:cs="Calibri"/>
+        </w:rPr>
+      </w:pPr>
+      <w:r>
+        <w:rPr>
+          <w:rFonts w:ascii="Calibri" w:eastAsia="Arial Unicode MS" w:hAnsi="Calibri" w:cs="Calibri"/>
+        </w:rPr>
+        <w:t>Erwachsene: 1-2°</w:t>
+      </w:r>
+    </w:p>
+    <w:bookmarkEnd w:id="5"/>
     <w:p>
       <w:pPr>
         <w:spacing w:line="240" w:lineRule="auto"/>
@@ -1629,13 +1561,7 @@
         <w:rPr>
           <w:rFonts w:ascii="Calibri" w:eastAsia="Arial Unicode MS" w:hAnsi="Calibri" w:cs="Calibri"/>
         </w:rPr>
-        <w:t xml:space="preserve"> sic</w:t>
-      </w:r>
-      <w:r>
-        <w:rPr>
-          <w:rFonts w:ascii="Calibri" w:eastAsia="Arial Unicode MS" w:hAnsi="Calibri" w:cs="Calibri"/>
-        </w:rPr>
-        <w:t>h auf das Schreien von Neugeborenen aus: Betonung am Anfang/ Ende des Schreies</w:t>
+        <w:t xml:space="preserve"> sich auf das Schreien von Neugeborenen aus: Betonung am Anfang/ Ende des Schreies</w:t>
       </w:r>
     </w:p>
     <w:p>
@@ -1881,41 +1807,29 @@
           <w:rFonts w:ascii="Calibri" w:hAnsi="Calibri" w:cs="Calibri"/>
         </w:rPr>
         <w:lastRenderedPageBreak/>
-        <w:t>-Phoneme (Vokale und Konsonanten)</w:t>
-      </w:r>
-      <w:r>
-        <w:rPr>
-          <w:rFonts w:ascii="Calibri" w:hAnsi="Calibri" w:cs="Calibri"/>
-        </w:rPr>
-        <w:t xml:space="preserve"> aus verschiedenen Sprachen können im Säuglingsalter noch unterschieden werden, dies fällt vielen Erwachsenen schwer, da sie sich ihre eigene Sprache angelernt haben und sich an deren Laute gewöhnt haben.</w:t>
-      </w:r>
-    </w:p>
-    <w:p>
-      <w:pPr>
-        <w:spacing w:line="240" w:lineRule="auto"/>
-        <w:rPr>
-          <w:rFonts w:ascii="Calibri" w:hAnsi="Calibri" w:cs="Calibri"/>
-        </w:rPr>
-      </w:pPr>
-    </w:p>
-    <w:p>
-      <w:pPr>
-        <w:spacing w:line="240" w:lineRule="auto"/>
-        <w:rPr>
-          <w:rFonts w:ascii="Calibri" w:hAnsi="Calibri" w:cs="Calibri"/>
-        </w:rPr>
-      </w:pPr>
-      <w:r>
-        <w:rPr>
-          <w:rFonts w:ascii="Calibri" w:hAnsi="Calibri" w:cs="Calibri"/>
-        </w:rPr>
-        <w:t>-Die Menge an wahrgenommenen Lauten kann trainiert</w:t>
-      </w:r>
-      <w:r>
-        <w:rPr>
-          <w:rFonts w:ascii="Calibri" w:hAnsi="Calibri" w:cs="Calibri"/>
-        </w:rPr>
-        <w:t xml:space="preserve"> werden</w:t>
+        <w:t>-Phoneme (Vokale und Konsonanten) aus verschiedenen Sprachen können im Säuglingsalter noch unterschieden werden, dies fällt vielen Erwachsenen schwer, da sie sich ihre eigene Sprache angelernt haben und sich an deren Laute gewöhnt haben.</w:t>
+      </w:r>
+    </w:p>
+    <w:p>
+      <w:pPr>
+        <w:spacing w:line="240" w:lineRule="auto"/>
+        <w:rPr>
+          <w:rFonts w:ascii="Calibri" w:hAnsi="Calibri" w:cs="Calibri"/>
+        </w:rPr>
+      </w:pPr>
+    </w:p>
+    <w:p>
+      <w:pPr>
+        <w:spacing w:line="240" w:lineRule="auto"/>
+        <w:rPr>
+          <w:rFonts w:ascii="Calibri" w:hAnsi="Calibri" w:cs="Calibri"/>
+        </w:rPr>
+      </w:pPr>
+      <w:r>
+        <w:rPr>
+          <w:rFonts w:ascii="Calibri" w:hAnsi="Calibri" w:cs="Calibri"/>
+        </w:rPr>
+        <w:t>-Die Menge an wahrgenommenen Lauten kann trainiert werden</w:t>
       </w:r>
     </w:p>
     <w:p>
@@ -2047,13 +1961,7 @@
         <w:rPr>
           <w:rFonts w:ascii="Calibri" w:hAnsi="Calibri" w:cs="Calibri"/>
         </w:rPr>
-        <w:t>-Kinder schauen sich ein Video ihrer singenden Mutter aufmerksamer an als ein Video ihrer sprechenden</w:t>
-      </w:r>
-      <w:r>
-        <w:rPr>
-          <w:rFonts w:ascii="Calibri" w:hAnsi="Calibri" w:cs="Calibri"/>
-        </w:rPr>
-        <w:t xml:space="preserve"> Mutter.</w:t>
+        <w:t>-Kinder schauen sich ein Video ihrer singenden Mutter aufmerksamer an als ein Video ihrer sprechenden Mutter.</w:t>
       </w:r>
     </w:p>
     <w:p>
@@ -2141,13 +2049,7 @@
         <w:rPr>
           <w:rFonts w:ascii="Calibri" w:hAnsi="Calibri" w:cs="Calibri"/>
         </w:rPr>
-        <w:t>Kinder können bereits in frühem Alter zwischen ähnlich klingenden Mustern untersc</w:t>
-      </w:r>
-      <w:r>
-        <w:rPr>
-          <w:rFonts w:ascii="Calibri" w:hAnsi="Calibri" w:cs="Calibri"/>
-        </w:rPr>
-        <w:t>heiden</w:t>
+        <w:t>Kinder können bereits in frühem Alter zwischen ähnlich klingenden Mustern unterscheiden</w:t>
       </w:r>
     </w:p>
     <w:p>
@@ -2330,27 +2232,7 @@
         <w:rPr>
           <w:rFonts w:ascii="Calibri" w:eastAsia="Arial Unicode MS" w:hAnsi="Calibri" w:cs="Calibri"/>
         </w:rPr>
-        <w:t xml:space="preserve">→ </w:t>
-      </w:r>
-      <w:proofErr w:type="spellStart"/>
-      <w:r>
-        <w:rPr>
-          <w:rFonts w:ascii="Calibri" w:eastAsia="Arial Unicode MS" w:hAnsi="Calibri" w:cs="Calibri"/>
-        </w:rPr>
-        <w:t>Familiarisierun</w:t>
-      </w:r>
-      <w:r>
-        <w:rPr>
-          <w:rFonts w:ascii="Calibri" w:eastAsia="Arial Unicode MS" w:hAnsi="Calibri" w:cs="Calibri"/>
-        </w:rPr>
-        <w:t>g</w:t>
-      </w:r>
-      <w:proofErr w:type="spellEnd"/>
-      <w:r>
-        <w:rPr>
-          <w:rFonts w:ascii="Calibri" w:eastAsia="Arial Unicode MS" w:hAnsi="Calibri" w:cs="Calibri"/>
-        </w:rPr>
-        <w:t xml:space="preserve"> mit harmonischer Musik</w:t>
+        <w:t>→ Familiarisierung mit harmonischer Musik</w:t>
       </w:r>
     </w:p>
     <w:p>
@@ -2454,53 +2336,49 @@
           <w:rFonts w:ascii="Calibri" w:hAnsi="Calibri" w:cs="Calibri"/>
         </w:rPr>
       </w:pPr>
-      <w:r>
-        <w:rPr>
-          <w:rFonts w:ascii="Calibri" w:hAnsi="Calibri" w:cs="Calibri"/>
-        </w:rPr>
-        <w:t>-Kinder erkennen die Musik eines Liedes auc</w:t>
-      </w:r>
-      <w:r>
-        <w:rPr>
-          <w:rFonts w:ascii="Calibri" w:hAnsi="Calibri" w:cs="Calibri"/>
-        </w:rPr>
-        <w:t>h, wenn nur der Rhythmus mit einem Stock nachgemacht wird, also immer der gleiche Ton erklingt.</w:t>
-      </w:r>
-    </w:p>
-    <w:p>
-      <w:pPr>
-        <w:spacing w:line="240" w:lineRule="auto"/>
-        <w:rPr>
-          <w:rFonts w:ascii="Calibri" w:hAnsi="Calibri" w:cs="Calibri"/>
-        </w:rPr>
-      </w:pPr>
-      <w:r>
-        <w:rPr>
-          <w:rFonts w:ascii="Calibri" w:hAnsi="Calibri" w:cs="Calibri"/>
-        </w:rPr>
-        <w:t>-Kinder orientieren sich einzig am Rhythmus, egal ob es nur ein Rhythmus oder wirkliche Musik ist</w:t>
-      </w:r>
-    </w:p>
-    <w:p>
-      <w:pPr>
-        <w:spacing w:line="240" w:lineRule="auto"/>
-        <w:rPr>
-          <w:rFonts w:ascii="Calibri" w:hAnsi="Calibri" w:cs="Calibri"/>
-        </w:rPr>
-      </w:pPr>
-      <w:r>
-        <w:rPr>
-          <w:rFonts w:ascii="Calibri" w:hAnsi="Calibri" w:cs="Calibri"/>
-        </w:rPr>
-        <w:t xml:space="preserve">-Rhythmische Bewegungen bei Kindern stärker bei Musik wie bei </w:t>
-      </w:r>
-      <w:r>
-        <w:rPr>
-          <w:rFonts w:ascii="Calibri" w:hAnsi="Calibri" w:cs="Calibri"/>
-        </w:rPr>
-        <w:t>Sprache.</w:t>
-      </w:r>
-    </w:p>
+      <w:bookmarkStart w:id="6" w:name="_Hlk536028350"/>
+      <w:r>
+        <w:rPr>
+          <w:rFonts w:ascii="Calibri" w:hAnsi="Calibri" w:cs="Calibri"/>
+        </w:rPr>
+        <w:t>Kinder erkennen die Musik eines Liedes auch, wenn nur der Rhythmus mit einem Stock nachgemacht wird, also immer der gleiche Ton erklingt.</w:t>
+      </w:r>
+    </w:p>
+    <w:p>
+      <w:pPr>
+        <w:spacing w:line="240" w:lineRule="auto"/>
+        <w:rPr>
+          <w:rFonts w:ascii="Calibri" w:hAnsi="Calibri" w:cs="Calibri"/>
+        </w:rPr>
+      </w:pPr>
+      <w:r>
+        <w:rPr>
+          <w:rFonts w:ascii="Calibri" w:hAnsi="Calibri" w:cs="Calibri"/>
+        </w:rPr>
+        <w:t>Kinder orientieren sich einzig am Rhythmus, egal ob es nur ein Rhythmus oder wirkliche Musik ist</w:t>
+      </w:r>
+      <w:r>
+        <w:rPr>
+          <w:rFonts w:ascii="Calibri" w:hAnsi="Calibri" w:cs="Calibri"/>
+        </w:rPr>
+        <w:t>.</w:t>
+      </w:r>
+    </w:p>
+    <w:p>
+      <w:pPr>
+        <w:spacing w:line="240" w:lineRule="auto"/>
+        <w:rPr>
+          <w:rFonts w:ascii="Calibri" w:hAnsi="Calibri" w:cs="Calibri"/>
+        </w:rPr>
+      </w:pPr>
+      <w:r>
+        <w:rPr>
+          <w:rFonts w:ascii="Calibri" w:hAnsi="Calibri" w:cs="Calibri"/>
+        </w:rPr>
+        <w:t>Rhythmische Bewegungen bei Kindern stärker bei Musik wie bei Sprache.</w:t>
+      </w:r>
+    </w:p>
+    <w:bookmarkEnd w:id="6"/>
     <w:p>
       <w:pPr>
         <w:spacing w:line="240" w:lineRule="auto"/>
@@ -2597,6 +2475,7 @@
           <w:rFonts w:ascii="Calibri" w:hAnsi="Calibri" w:cs="Calibri"/>
         </w:rPr>
       </w:pPr>
+      <w:bookmarkStart w:id="7" w:name="_Hlk536028442"/>
       <w:r>
         <w:rPr>
           <w:rFonts w:ascii="Calibri" w:hAnsi="Calibri" w:cs="Calibri"/>
@@ -2682,6 +2561,7 @@
         <w:t>-Von Beginn an vorhanden</w:t>
       </w:r>
     </w:p>
+    <w:bookmarkEnd w:id="7"/>
     <w:p>
       <w:pPr>
         <w:spacing w:line="240" w:lineRule="auto"/>
@@ -2739,13 +2619,7 @@
         <w:rPr>
           <w:rFonts w:ascii="Calibri" w:hAnsi="Calibri" w:cs="Calibri"/>
         </w:rPr>
-        <w:t>-Kinder drehen sich bei einem Geräusch zu diesem hin, um zu sehen, mit welch</w:t>
-      </w:r>
-      <w:r>
-        <w:rPr>
-          <w:rFonts w:ascii="Calibri" w:hAnsi="Calibri" w:cs="Calibri"/>
-        </w:rPr>
-        <w:t>em Objekt dieses Geräusch verknüpft ist.</w:t>
+        <w:t>-Kinder drehen sich bei einem Geräusch zu diesem hin, um zu sehen, mit welchem Objekt dieses Geräusch verknüpft ist.</w:t>
       </w:r>
     </w:p>
     <w:p>
@@ -2943,30 +2817,39 @@
         <w:rPr>
           <w:rFonts w:ascii="Calibri" w:hAnsi="Calibri" w:cs="Calibri"/>
         </w:rPr>
-        <w:t>-Wenn Kinder einen Schnuller im Mund hatten, schauten sie den entsprechenden Schnuller länger an als einen anderen Schnuller.</w:t>
-      </w:r>
-    </w:p>
-    <w:p>
-      <w:pPr>
-        <w:spacing w:line="240" w:lineRule="auto"/>
-        <w:rPr>
-          <w:rFonts w:ascii="Calibri" w:hAnsi="Calibri" w:cs="Calibri"/>
-        </w:rPr>
-      </w:pPr>
-    </w:p>
-    <w:p>
-      <w:pPr>
-        <w:spacing w:line="240" w:lineRule="auto"/>
-        <w:rPr>
-          <w:rFonts w:ascii="Calibri" w:hAnsi="Calibri" w:cs="Calibri"/>
-        </w:rPr>
-      </w:pPr>
-      <w:r>
-        <w:rPr>
-          <w:rFonts w:ascii="Calibri" w:hAnsi="Calibri" w:cs="Calibri"/>
-        </w:rPr>
         <w:t>-</w:t>
       </w:r>
+      <w:bookmarkStart w:id="8" w:name="_Hlk536028628"/>
+      <w:r>
+        <w:rPr>
+          <w:rFonts w:ascii="Calibri" w:hAnsi="Calibri" w:cs="Calibri"/>
+        </w:rPr>
+        <w:t>Wenn Kinder einen Schnuller im Mund hatten, schauten sie den entsprechenden Schnuller länger an als einen anderen Schnuller.</w:t>
+      </w:r>
+      <w:bookmarkEnd w:id="8"/>
+    </w:p>
+    <w:p>
+      <w:pPr>
+        <w:spacing w:line="240" w:lineRule="auto"/>
+        <w:rPr>
+          <w:rFonts w:ascii="Calibri" w:hAnsi="Calibri" w:cs="Calibri"/>
+        </w:rPr>
+      </w:pPr>
+    </w:p>
+    <w:p>
+      <w:pPr>
+        <w:spacing w:line="240" w:lineRule="auto"/>
+        <w:rPr>
+          <w:rFonts w:ascii="Calibri" w:hAnsi="Calibri" w:cs="Calibri"/>
+        </w:rPr>
+      </w:pPr>
+      <w:r>
+        <w:rPr>
+          <w:rFonts w:ascii="Calibri" w:hAnsi="Calibri" w:cs="Calibri"/>
+        </w:rPr>
+        <w:t>-</w:t>
+      </w:r>
+      <w:bookmarkStart w:id="9" w:name="_Hlk536028649"/>
       <w:proofErr w:type="gramStart"/>
       <w:r>
         <w:rPr>
@@ -2979,202 +2862,480 @@
         <w:rPr>
           <w:rFonts w:ascii="Calibri" w:hAnsi="Calibri" w:cs="Calibri"/>
         </w:rPr>
-        <w:t xml:space="preserve"> die das </w:t>
-      </w:r>
-      <w:r>
-        <w:rPr>
-          <w:rFonts w:ascii="Calibri" w:hAnsi="Calibri" w:cs="Calibri"/>
-        </w:rPr>
-        <w:t xml:space="preserve">Stabringpaar hatten, schauten das lockere </w:t>
+        <w:t xml:space="preserve"> die das Stabringpaar hatten, schauten das lockere Ringpaar länger an, Kinder die das lockere Ringpaar hatten schauten das Stabringpaar länger an</w:t>
+      </w:r>
+      <w:bookmarkEnd w:id="9"/>
+    </w:p>
+    <w:p>
+      <w:pPr>
+        <w:spacing w:line="240" w:lineRule="auto"/>
+        <w:rPr>
+          <w:rFonts w:ascii="Calibri" w:hAnsi="Calibri" w:cs="Calibri"/>
+        </w:rPr>
+      </w:pPr>
+    </w:p>
+    <w:p>
+      <w:pPr>
+        <w:spacing w:line="240" w:lineRule="auto"/>
+        <w:rPr>
+          <w:rFonts w:ascii="Calibri" w:hAnsi="Calibri" w:cs="Calibri"/>
+        </w:rPr>
+      </w:pPr>
+    </w:p>
+    <w:p>
+      <w:pPr>
+        <w:spacing w:line="240" w:lineRule="auto"/>
+        <w:rPr>
+          <w:rFonts w:ascii="Calibri" w:hAnsi="Calibri" w:cs="Calibri"/>
+          <w:b/>
+        </w:rPr>
+      </w:pPr>
+      <w:r>
+        <w:rPr>
+          <w:rFonts w:ascii="Calibri" w:hAnsi="Calibri" w:cs="Calibri"/>
+        </w:rPr>
+        <w:t xml:space="preserve">45: </w:t>
+      </w:r>
+      <w:r>
+        <w:rPr>
+          <w:rFonts w:ascii="Calibri" w:hAnsi="Calibri" w:cs="Calibri"/>
+          <w:b/>
+        </w:rPr>
+        <w:t>Weitere Kontingenzen</w:t>
+      </w:r>
+    </w:p>
+    <w:p>
+      <w:pPr>
+        <w:spacing w:line="240" w:lineRule="auto"/>
+        <w:rPr>
+          <w:rFonts w:ascii="Calibri" w:hAnsi="Calibri" w:cs="Calibri"/>
+        </w:rPr>
+      </w:pPr>
+    </w:p>
+    <w:p>
+      <w:pPr>
+        <w:spacing w:line="240" w:lineRule="auto"/>
+        <w:rPr>
+          <w:rFonts w:ascii="Calibri" w:hAnsi="Calibri" w:cs="Calibri"/>
+        </w:rPr>
+      </w:pPr>
+      <w:r>
+        <w:rPr>
+          <w:rFonts w:ascii="Calibri" w:hAnsi="Calibri" w:cs="Calibri"/>
+        </w:rPr>
+        <w:t>Ab ca. Mitte des ersten Lebensjahres können Kinder</w:t>
+      </w:r>
+    </w:p>
+    <w:p>
+      <w:pPr>
+        <w:spacing w:line="240" w:lineRule="auto"/>
+        <w:rPr>
+          <w:rFonts w:ascii="Calibri" w:hAnsi="Calibri" w:cs="Calibri"/>
+        </w:rPr>
+      </w:pPr>
+      <w:r>
+        <w:rPr>
+          <w:rFonts w:ascii="Calibri" w:hAnsi="Calibri" w:cs="Calibri"/>
+        </w:rPr>
+        <w:t>sich bewegende Lippen zu den jeweiligen Sprechgeräuschen zuordnen.</w:t>
+      </w:r>
+    </w:p>
+    <w:p>
+      <w:pPr>
+        <w:spacing w:line="240" w:lineRule="auto"/>
+        <w:rPr>
+          <w:rFonts w:ascii="Calibri" w:hAnsi="Calibri" w:cs="Calibri"/>
+        </w:rPr>
+      </w:pPr>
+      <w:r>
+        <w:rPr>
+          <w:rFonts w:ascii="Calibri" w:hAnsi="Calibri" w:cs="Calibri"/>
+        </w:rPr>
+        <w:t>das Alter der Stimme (Kind vs. Erwachsener) zuordnen</w:t>
+      </w:r>
+    </w:p>
+    <w:p>
+      <w:pPr>
+        <w:spacing w:line="240" w:lineRule="auto"/>
+        <w:rPr>
+          <w:rFonts w:ascii="Calibri" w:hAnsi="Calibri" w:cs="Calibri"/>
+        </w:rPr>
+      </w:pPr>
+      <w:r>
+        <w:rPr>
+          <w:rFonts w:ascii="Calibri" w:hAnsi="Calibri" w:cs="Calibri"/>
+        </w:rPr>
+        <w:t>Emotionen dem Gesprochenen zuordnen</w:t>
+      </w:r>
+    </w:p>
+    <w:p>
+      <w:pPr>
+        <w:spacing w:line="240" w:lineRule="auto"/>
+        <w:rPr>
+          <w:rFonts w:ascii="Calibri" w:hAnsi="Calibri" w:cs="Calibri"/>
+        </w:rPr>
+      </w:pPr>
+      <w:bookmarkStart w:id="10" w:name="_GoBack"/>
+      <w:bookmarkEnd w:id="10"/>
+      <w:r>
+        <w:rPr>
+          <w:rFonts w:ascii="Calibri" w:hAnsi="Calibri" w:cs="Calibri"/>
+        </w:rPr>
+        <w:t>der Stimme eine Geschlecht zuordnen</w:t>
+      </w:r>
+    </w:p>
+    <w:p>
+      <w:pPr>
+        <w:spacing w:line="240" w:lineRule="auto"/>
+        <w:rPr>
+          <w:rFonts w:ascii="Calibri" w:hAnsi="Calibri" w:cs="Calibri"/>
+        </w:rPr>
+      </w:pPr>
+    </w:p>
+    <w:p>
+      <w:pPr>
+        <w:spacing w:line="240" w:lineRule="auto"/>
+        <w:rPr>
+          <w:rFonts w:ascii="Calibri" w:hAnsi="Calibri" w:cs="Calibri"/>
+        </w:rPr>
+      </w:pPr>
+    </w:p>
+    <w:p>
+      <w:pPr>
+        <w:spacing w:line="240" w:lineRule="auto"/>
+        <w:rPr>
+          <w:rFonts w:ascii="Calibri" w:hAnsi="Calibri" w:cs="Calibri"/>
+          <w:b/>
+        </w:rPr>
+      </w:pPr>
+      <w:r>
+        <w:rPr>
+          <w:rFonts w:ascii="Calibri" w:hAnsi="Calibri" w:cs="Calibri"/>
+        </w:rPr>
+        <w:t xml:space="preserve">46: </w:t>
       </w:r>
       <w:proofErr w:type="spellStart"/>
       <w:r>
         <w:rPr>
           <w:rFonts w:ascii="Calibri" w:hAnsi="Calibri" w:cs="Calibri"/>
-        </w:rPr>
-        <w:t>Ringpaar</w:t>
+          <w:b/>
+        </w:rPr>
+        <w:t>McGurk</w:t>
       </w:r>
       <w:proofErr w:type="spellEnd"/>
       <w:r>
         <w:rPr>
           <w:rFonts w:ascii="Calibri" w:hAnsi="Calibri" w:cs="Calibri"/>
-        </w:rPr>
-        <w:t xml:space="preserve"> länger an, Kinder die das lockere </w:t>
+          <w:b/>
+        </w:rPr>
+        <w:t>-Effekt bei Säuglingen</w:t>
+      </w:r>
+    </w:p>
+    <w:p>
+      <w:pPr>
+        <w:spacing w:line="240" w:lineRule="auto"/>
+        <w:rPr>
+          <w:rFonts w:ascii="Calibri" w:hAnsi="Calibri" w:cs="Calibri"/>
+        </w:rPr>
+      </w:pPr>
+      <w:r>
+        <w:rPr>
+          <w:rFonts w:ascii="Calibri" w:hAnsi="Calibri" w:cs="Calibri"/>
+        </w:rPr>
+        <w:t>-Säuglinge sehen länger zum noch nicht bekannten Laut hin</w:t>
+      </w:r>
+    </w:p>
+    <w:p>
+      <w:pPr>
+        <w:spacing w:line="240" w:lineRule="auto"/>
+        <w:rPr>
+          <w:rFonts w:ascii="Calibri" w:hAnsi="Calibri" w:cs="Calibri"/>
+        </w:rPr>
+      </w:pPr>
+    </w:p>
+    <w:p>
+      <w:pPr>
+        <w:spacing w:line="240" w:lineRule="auto"/>
+        <w:rPr>
+          <w:rFonts w:ascii="Calibri" w:hAnsi="Calibri" w:cs="Calibri"/>
+        </w:rPr>
+      </w:pPr>
+    </w:p>
+    <w:p>
+      <w:pPr>
+        <w:spacing w:line="240" w:lineRule="auto"/>
+        <w:rPr>
+          <w:rFonts w:ascii="Calibri" w:hAnsi="Calibri" w:cs="Calibri"/>
+          <w:b/>
+        </w:rPr>
+      </w:pPr>
+      <w:r>
+        <w:rPr>
+          <w:rFonts w:ascii="Calibri" w:hAnsi="Calibri" w:cs="Calibri"/>
+        </w:rPr>
+        <w:t xml:space="preserve">47: </w:t>
       </w:r>
       <w:proofErr w:type="spellStart"/>
       <w:r>
         <w:rPr>
           <w:rFonts w:ascii="Calibri" w:hAnsi="Calibri" w:cs="Calibri"/>
-        </w:rPr>
-        <w:t>Ringpaar</w:t>
+          <w:b/>
+        </w:rPr>
+        <w:t>Perceptual</w:t>
       </w:r>
       <w:proofErr w:type="spellEnd"/>
       <w:r>
         <w:rPr>
           <w:rFonts w:ascii="Calibri" w:hAnsi="Calibri" w:cs="Calibri"/>
-        </w:rPr>
-        <w:t xml:space="preserve"> hatten schauten das Stabringpaar länger an</w:t>
-      </w:r>
-    </w:p>
-    <w:p>
-      <w:pPr>
-        <w:spacing w:line="240" w:lineRule="auto"/>
-        <w:rPr>
-          <w:rFonts w:ascii="Calibri" w:hAnsi="Calibri" w:cs="Calibri"/>
-        </w:rPr>
-      </w:pPr>
-    </w:p>
-    <w:p>
-      <w:pPr>
-        <w:spacing w:line="240" w:lineRule="auto"/>
-        <w:rPr>
-          <w:rFonts w:ascii="Calibri" w:hAnsi="Calibri" w:cs="Calibri"/>
-        </w:rPr>
-      </w:pPr>
-    </w:p>
-    <w:p>
-      <w:pPr>
-        <w:spacing w:line="240" w:lineRule="auto"/>
-        <w:rPr>
-          <w:rFonts w:ascii="Calibri" w:hAnsi="Calibri" w:cs="Calibri"/>
-          <w:b/>
-        </w:rPr>
-      </w:pPr>
-      <w:r>
-        <w:rPr>
-          <w:rFonts w:ascii="Calibri" w:hAnsi="Calibri" w:cs="Calibri"/>
-        </w:rPr>
-        <w:t xml:space="preserve">45: </w:t>
-      </w:r>
-      <w:r>
-        <w:rPr>
-          <w:rFonts w:ascii="Calibri" w:hAnsi="Calibri" w:cs="Calibri"/>
-          <w:b/>
-        </w:rPr>
-        <w:t>Weitere Kontingenzen</w:t>
-      </w:r>
-    </w:p>
-    <w:p>
-      <w:pPr>
-        <w:spacing w:line="240" w:lineRule="auto"/>
-        <w:rPr>
-          <w:rFonts w:ascii="Calibri" w:hAnsi="Calibri" w:cs="Calibri"/>
-        </w:rPr>
-      </w:pPr>
-    </w:p>
-    <w:p>
-      <w:pPr>
-        <w:spacing w:line="240" w:lineRule="auto"/>
-        <w:rPr>
-          <w:rFonts w:ascii="Calibri" w:hAnsi="Calibri" w:cs="Calibri"/>
-        </w:rPr>
-      </w:pPr>
-      <w:r>
-        <w:rPr>
-          <w:rFonts w:ascii="Calibri" w:hAnsi="Calibri" w:cs="Calibri"/>
-        </w:rPr>
-        <w:t>Ab ca. Mitte des ersten Lebensjahres können Kinder</w:t>
-      </w:r>
-    </w:p>
-    <w:p>
-      <w:pPr>
-        <w:spacing w:line="240" w:lineRule="auto"/>
-        <w:rPr>
-          <w:rFonts w:ascii="Calibri" w:hAnsi="Calibri" w:cs="Calibri"/>
-        </w:rPr>
-      </w:pPr>
-      <w:r>
-        <w:rPr>
-          <w:rFonts w:ascii="Calibri" w:hAnsi="Calibri" w:cs="Calibri"/>
-        </w:rPr>
-        <w:t>-sich bewegende Lippen zu den jeweiligen Sprechgeräuschen zuordnen.</w:t>
-      </w:r>
-    </w:p>
-    <w:p>
-      <w:pPr>
-        <w:spacing w:line="240" w:lineRule="auto"/>
-        <w:rPr>
-          <w:rFonts w:ascii="Calibri" w:hAnsi="Calibri" w:cs="Calibri"/>
-        </w:rPr>
-      </w:pPr>
-      <w:r>
-        <w:rPr>
-          <w:rFonts w:ascii="Calibri" w:hAnsi="Calibri" w:cs="Calibri"/>
-        </w:rPr>
-        <w:t>-das Alter der Stimme (Kind vs. Erwachsener) zuordnen</w:t>
-      </w:r>
-    </w:p>
-    <w:p>
-      <w:pPr>
-        <w:spacing w:line="240" w:lineRule="auto"/>
-        <w:rPr>
-          <w:rFonts w:ascii="Calibri" w:hAnsi="Calibri" w:cs="Calibri"/>
-        </w:rPr>
-      </w:pPr>
-      <w:r>
-        <w:rPr>
-          <w:rFonts w:ascii="Calibri" w:hAnsi="Calibri" w:cs="Calibri"/>
-        </w:rPr>
-        <w:t>-Emotionen dem Gesprochenen zuordnen</w:t>
-      </w:r>
-    </w:p>
-    <w:p>
-      <w:pPr>
-        <w:spacing w:line="240" w:lineRule="auto"/>
-        <w:rPr>
-          <w:rFonts w:ascii="Calibri" w:hAnsi="Calibri" w:cs="Calibri"/>
-        </w:rPr>
-      </w:pPr>
-      <w:r>
-        <w:rPr>
-          <w:rFonts w:ascii="Calibri" w:hAnsi="Calibri" w:cs="Calibri"/>
-        </w:rPr>
-        <w:t xml:space="preserve">-der Stimme </w:t>
+          <w:b/>
+        </w:rPr>
+        <w:t xml:space="preserve"> </w:t>
+      </w:r>
+      <w:proofErr w:type="spellStart"/>
+      <w:r>
+        <w:rPr>
+          <w:rFonts w:ascii="Calibri" w:hAnsi="Calibri" w:cs="Calibri"/>
+          <w:b/>
+        </w:rPr>
+        <w:t>Attunement</w:t>
+      </w:r>
+      <w:proofErr w:type="spellEnd"/>
+      <w:r>
+        <w:rPr>
+          <w:rFonts w:ascii="Calibri" w:hAnsi="Calibri" w:cs="Calibri"/>
+          <w:b/>
+        </w:rPr>
+        <w:t xml:space="preserve"> bei Intermodaler Wahrnehmung</w:t>
+      </w:r>
+    </w:p>
+    <w:p>
+      <w:pPr>
+        <w:spacing w:line="240" w:lineRule="auto"/>
+        <w:rPr>
+          <w:rFonts w:ascii="Calibri" w:hAnsi="Calibri" w:cs="Calibri"/>
+        </w:rPr>
+      </w:pPr>
+    </w:p>
+    <w:p>
+      <w:pPr>
+        <w:spacing w:line="240" w:lineRule="auto"/>
+        <w:rPr>
+          <w:rFonts w:ascii="Calibri" w:hAnsi="Calibri" w:cs="Calibri"/>
+        </w:rPr>
+      </w:pPr>
+      <w:r>
+        <w:rPr>
+          <w:rFonts w:ascii="Calibri" w:hAnsi="Calibri" w:cs="Calibri"/>
+        </w:rPr>
+        <w:t>-4 bis 6 Monate:</w:t>
+      </w:r>
+    </w:p>
+    <w:p>
+      <w:pPr>
+        <w:spacing w:line="240" w:lineRule="auto"/>
+        <w:rPr>
+          <w:rFonts w:ascii="Calibri" w:hAnsi="Calibri" w:cs="Calibri"/>
+        </w:rPr>
+      </w:pPr>
+      <w:r>
+        <w:rPr>
+          <w:rFonts w:ascii="Calibri" w:eastAsia="Arial Unicode MS" w:hAnsi="Calibri" w:cs="Calibri"/>
+        </w:rPr>
+        <w:t>→ Präferenz für das passende Gesicht</w:t>
+      </w:r>
+    </w:p>
+    <w:p>
+      <w:pPr>
+        <w:spacing w:line="240" w:lineRule="auto"/>
+        <w:rPr>
+          <w:rFonts w:ascii="Calibri" w:hAnsi="Calibri" w:cs="Calibri"/>
+        </w:rPr>
+      </w:pPr>
+    </w:p>
+    <w:p>
+      <w:pPr>
+        <w:spacing w:line="240" w:lineRule="auto"/>
+        <w:rPr>
+          <w:rFonts w:ascii="Calibri" w:hAnsi="Calibri" w:cs="Calibri"/>
+        </w:rPr>
+      </w:pPr>
+      <w:r>
+        <w:rPr>
+          <w:rFonts w:ascii="Calibri" w:hAnsi="Calibri" w:cs="Calibri"/>
+        </w:rPr>
+        <w:t>-8 bis 10 Monate:</w:t>
+      </w:r>
+    </w:p>
+    <w:p>
+      <w:pPr>
+        <w:spacing w:line="240" w:lineRule="auto"/>
+        <w:rPr>
+          <w:rFonts w:ascii="Calibri" w:hAnsi="Calibri" w:cs="Calibri"/>
+        </w:rPr>
+      </w:pPr>
+      <w:r>
+        <w:rPr>
+          <w:rFonts w:ascii="Calibri" w:eastAsia="Arial Unicode MS" w:hAnsi="Calibri" w:cs="Calibri"/>
+        </w:rPr>
+        <w:t>→ Keine Präferenz mehr</w:t>
+      </w:r>
+    </w:p>
+    <w:p>
+      <w:pPr>
+        <w:spacing w:line="240" w:lineRule="auto"/>
+        <w:rPr>
+          <w:rFonts w:ascii="Calibri" w:hAnsi="Calibri" w:cs="Calibri"/>
+        </w:rPr>
+      </w:pPr>
+    </w:p>
+    <w:p>
+      <w:pPr>
+        <w:spacing w:line="240" w:lineRule="auto"/>
+        <w:rPr>
+          <w:rFonts w:ascii="Calibri" w:hAnsi="Calibri" w:cs="Calibri"/>
+        </w:rPr>
+      </w:pPr>
+    </w:p>
+    <w:p>
+      <w:pPr>
+        <w:spacing w:line="240" w:lineRule="auto"/>
+        <w:rPr>
+          <w:rFonts w:ascii="Calibri" w:hAnsi="Calibri" w:cs="Calibri"/>
+          <w:b/>
+        </w:rPr>
+      </w:pPr>
+      <w:r>
+        <w:rPr>
+          <w:rFonts w:ascii="Calibri" w:hAnsi="Calibri" w:cs="Calibri"/>
+        </w:rPr>
+        <w:t xml:space="preserve">48: </w:t>
+      </w:r>
+      <w:proofErr w:type="spellStart"/>
+      <w:r>
+        <w:rPr>
+          <w:rFonts w:ascii="Calibri" w:hAnsi="Calibri" w:cs="Calibri"/>
+          <w:b/>
+        </w:rPr>
+        <w:t>Intersensory</w:t>
+      </w:r>
+      <w:proofErr w:type="spellEnd"/>
+      <w:r>
+        <w:rPr>
+          <w:rFonts w:ascii="Calibri" w:hAnsi="Calibri" w:cs="Calibri"/>
+          <w:b/>
+        </w:rPr>
+        <w:t xml:space="preserve"> </w:t>
+      </w:r>
+      <w:proofErr w:type="spellStart"/>
+      <w:r>
+        <w:rPr>
+          <w:rFonts w:ascii="Calibri" w:hAnsi="Calibri" w:cs="Calibri"/>
+          <w:b/>
+        </w:rPr>
+        <w:t>Redundancy</w:t>
+      </w:r>
+      <w:proofErr w:type="spellEnd"/>
+      <w:r>
+        <w:rPr>
+          <w:rFonts w:ascii="Calibri" w:hAnsi="Calibri" w:cs="Calibri"/>
+          <w:b/>
+        </w:rPr>
+        <w:t xml:space="preserve"> Hypothesis</w:t>
+      </w:r>
+    </w:p>
+    <w:p>
+      <w:pPr>
+        <w:spacing w:line="240" w:lineRule="auto"/>
+        <w:rPr>
+          <w:rFonts w:ascii="Calibri" w:hAnsi="Calibri" w:cs="Calibri"/>
+        </w:rPr>
+      </w:pPr>
+    </w:p>
+    <w:p>
+      <w:pPr>
+        <w:spacing w:line="240" w:lineRule="auto"/>
+        <w:rPr>
+          <w:rFonts w:ascii="Calibri" w:hAnsi="Calibri" w:cs="Calibri"/>
+        </w:rPr>
+      </w:pPr>
+      <w:r>
+        <w:rPr>
+          <w:rFonts w:ascii="Calibri" w:eastAsia="Arial Unicode MS" w:hAnsi="Calibri" w:cs="Calibri"/>
+        </w:rPr>
+        <w:t xml:space="preserve">-Information unabhängig von aufnehmender Sinnesmodalität → </w:t>
+      </w:r>
+      <w:proofErr w:type="spellStart"/>
+      <w:r>
+        <w:rPr>
+          <w:rFonts w:ascii="Calibri" w:eastAsia="Arial Unicode MS" w:hAnsi="Calibri" w:cs="Calibri"/>
+        </w:rPr>
+        <w:t>Amodal</w:t>
+      </w:r>
+      <w:proofErr w:type="spellEnd"/>
+    </w:p>
+    <w:p>
+      <w:pPr>
+        <w:spacing w:line="240" w:lineRule="auto"/>
+        <w:rPr>
+          <w:rFonts w:ascii="Calibri" w:hAnsi="Calibri" w:cs="Calibri"/>
+        </w:rPr>
+      </w:pPr>
+      <w:r>
+        <w:rPr>
+          <w:rFonts w:ascii="Calibri" w:eastAsia="Arial Unicode MS" w:hAnsi="Calibri" w:cs="Calibri"/>
+        </w:rPr>
+        <w:t>-Informationen die über mehrere Sinne aufgenommen werden → Multimodal</w:t>
+      </w:r>
+    </w:p>
+    <w:p>
+      <w:pPr>
+        <w:spacing w:line="240" w:lineRule="auto"/>
+        <w:rPr>
+          <w:rFonts w:ascii="Calibri" w:hAnsi="Calibri" w:cs="Calibri"/>
+        </w:rPr>
+      </w:pPr>
+      <w:r>
+        <w:rPr>
+          <w:rFonts w:ascii="Calibri" w:eastAsia="Arial Unicode MS" w:hAnsi="Calibri" w:cs="Calibri"/>
+        </w:rPr>
+        <w:t>-</w:t>
       </w:r>
       <w:proofErr w:type="gramStart"/>
       <w:r>
         <w:rPr>
-          <w:rFonts w:ascii="Calibri" w:hAnsi="Calibri" w:cs="Calibri"/>
-        </w:rPr>
-        <w:t>eine Geschlecht</w:t>
+          <w:rFonts w:ascii="Calibri" w:eastAsia="Arial Unicode MS" w:hAnsi="Calibri" w:cs="Calibri"/>
+        </w:rPr>
+        <w:t>Information</w:t>
       </w:r>
       <w:proofErr w:type="gramEnd"/>
       <w:r>
         <w:rPr>
-          <w:rFonts w:ascii="Calibri" w:hAnsi="Calibri" w:cs="Calibri"/>
-        </w:rPr>
-        <w:t xml:space="preserve"> zuordnen</w:t>
-      </w:r>
-    </w:p>
-    <w:p>
-      <w:pPr>
-        <w:spacing w:line="240" w:lineRule="auto"/>
-        <w:rPr>
-          <w:rFonts w:ascii="Calibri" w:hAnsi="Calibri" w:cs="Calibri"/>
-        </w:rPr>
-      </w:pPr>
-    </w:p>
-    <w:p>
-      <w:pPr>
-        <w:spacing w:line="240" w:lineRule="auto"/>
-        <w:rPr>
-          <w:rFonts w:ascii="Calibri" w:hAnsi="Calibri" w:cs="Calibri"/>
-        </w:rPr>
-      </w:pPr>
-    </w:p>
-    <w:p>
-      <w:pPr>
-        <w:spacing w:line="240" w:lineRule="auto"/>
-        <w:rPr>
-          <w:rFonts w:ascii="Calibri" w:hAnsi="Calibri" w:cs="Calibri"/>
-          <w:b/>
-        </w:rPr>
-      </w:pPr>
-      <w:r>
-        <w:rPr>
-          <w:rFonts w:ascii="Calibri" w:hAnsi="Calibri" w:cs="Calibri"/>
-        </w:rPr>
-        <w:t xml:space="preserve">46: </w:t>
+          <w:rFonts w:ascii="Calibri" w:eastAsia="Arial Unicode MS" w:hAnsi="Calibri" w:cs="Calibri"/>
+        </w:rPr>
+        <w:t xml:space="preserve"> die über mehrere Sinne aufgenommen wird → Redundant (mehrfach), Salient (=hervorstechend) &amp; wird als wichtiger wahrgenommen</w:t>
+      </w:r>
+    </w:p>
+    <w:p>
+      <w:pPr>
+        <w:spacing w:line="240" w:lineRule="auto"/>
+        <w:rPr>
+          <w:rFonts w:ascii="Calibri" w:hAnsi="Calibri" w:cs="Calibri"/>
+        </w:rPr>
+      </w:pPr>
+    </w:p>
+    <w:p>
+      <w:pPr>
+        <w:spacing w:line="240" w:lineRule="auto"/>
+        <w:rPr>
+          <w:rFonts w:ascii="Calibri" w:hAnsi="Calibri" w:cs="Calibri"/>
+          <w:b/>
+        </w:rPr>
+      </w:pPr>
+      <w:r>
+        <w:rPr>
+          <w:rFonts w:ascii="Calibri" w:hAnsi="Calibri" w:cs="Calibri"/>
+        </w:rPr>
+        <w:t xml:space="preserve">49: </w:t>
       </w:r>
       <w:proofErr w:type="spellStart"/>
       <w:r>
@@ -3182,7 +3343,7 @@
           <w:rFonts w:ascii="Calibri" w:hAnsi="Calibri" w:cs="Calibri"/>
           <w:b/>
         </w:rPr>
-        <w:t>McGurk</w:t>
+        <w:t>Molyneux</w:t>
       </w:r>
       <w:proofErr w:type="spellEnd"/>
       <w:r>
@@ -3190,341 +3351,6 @@
           <w:rFonts w:ascii="Calibri" w:hAnsi="Calibri" w:cs="Calibri"/>
           <w:b/>
         </w:rPr>
-        <w:t>-Effekt bei Säuglingen</w:t>
-      </w:r>
-    </w:p>
-    <w:p>
-      <w:pPr>
-        <w:spacing w:line="240" w:lineRule="auto"/>
-        <w:rPr>
-          <w:rFonts w:ascii="Calibri" w:hAnsi="Calibri" w:cs="Calibri"/>
-        </w:rPr>
-      </w:pPr>
-      <w:r>
-        <w:rPr>
-          <w:rFonts w:ascii="Calibri" w:hAnsi="Calibri" w:cs="Calibri"/>
-        </w:rPr>
-        <w:t>-Säuglinge sehen länger z</w:t>
-      </w:r>
-      <w:r>
-        <w:rPr>
-          <w:rFonts w:ascii="Calibri" w:hAnsi="Calibri" w:cs="Calibri"/>
-        </w:rPr>
-        <w:t>um noch nicht bekannten Laut hin</w:t>
-      </w:r>
-    </w:p>
-    <w:p>
-      <w:pPr>
-        <w:spacing w:line="240" w:lineRule="auto"/>
-        <w:rPr>
-          <w:rFonts w:ascii="Calibri" w:hAnsi="Calibri" w:cs="Calibri"/>
-        </w:rPr>
-      </w:pPr>
-    </w:p>
-    <w:p>
-      <w:pPr>
-        <w:spacing w:line="240" w:lineRule="auto"/>
-        <w:rPr>
-          <w:rFonts w:ascii="Calibri" w:hAnsi="Calibri" w:cs="Calibri"/>
-        </w:rPr>
-      </w:pPr>
-    </w:p>
-    <w:p>
-      <w:pPr>
-        <w:spacing w:line="240" w:lineRule="auto"/>
-        <w:rPr>
-          <w:rFonts w:ascii="Calibri" w:hAnsi="Calibri" w:cs="Calibri"/>
-          <w:b/>
-        </w:rPr>
-      </w:pPr>
-      <w:r>
-        <w:rPr>
-          <w:rFonts w:ascii="Calibri" w:hAnsi="Calibri" w:cs="Calibri"/>
-        </w:rPr>
-        <w:t xml:space="preserve">47: </w:t>
-      </w:r>
-      <w:proofErr w:type="spellStart"/>
-      <w:r>
-        <w:rPr>
-          <w:rFonts w:ascii="Calibri" w:hAnsi="Calibri" w:cs="Calibri"/>
-          <w:b/>
-        </w:rPr>
-        <w:t>Perceptual</w:t>
-      </w:r>
-      <w:proofErr w:type="spellEnd"/>
-      <w:r>
-        <w:rPr>
-          <w:rFonts w:ascii="Calibri" w:hAnsi="Calibri" w:cs="Calibri"/>
-          <w:b/>
-        </w:rPr>
-        <w:t xml:space="preserve"> </w:t>
-      </w:r>
-      <w:proofErr w:type="spellStart"/>
-      <w:r>
-        <w:rPr>
-          <w:rFonts w:ascii="Calibri" w:hAnsi="Calibri" w:cs="Calibri"/>
-          <w:b/>
-        </w:rPr>
-        <w:t>Attunement</w:t>
-      </w:r>
-      <w:proofErr w:type="spellEnd"/>
-      <w:r>
-        <w:rPr>
-          <w:rFonts w:ascii="Calibri" w:hAnsi="Calibri" w:cs="Calibri"/>
-          <w:b/>
-        </w:rPr>
-        <w:t xml:space="preserve"> bei Intermodaler Wahrnehmung</w:t>
-      </w:r>
-    </w:p>
-    <w:p>
-      <w:pPr>
-        <w:spacing w:line="240" w:lineRule="auto"/>
-        <w:rPr>
-          <w:rFonts w:ascii="Calibri" w:hAnsi="Calibri" w:cs="Calibri"/>
-        </w:rPr>
-      </w:pPr>
-    </w:p>
-    <w:p>
-      <w:pPr>
-        <w:spacing w:line="240" w:lineRule="auto"/>
-        <w:rPr>
-          <w:rFonts w:ascii="Calibri" w:hAnsi="Calibri" w:cs="Calibri"/>
-        </w:rPr>
-      </w:pPr>
-      <w:r>
-        <w:rPr>
-          <w:rFonts w:ascii="Calibri" w:hAnsi="Calibri" w:cs="Calibri"/>
-        </w:rPr>
-        <w:t>-4 bis 6 Monate:</w:t>
-      </w:r>
-    </w:p>
-    <w:p>
-      <w:pPr>
-        <w:spacing w:line="240" w:lineRule="auto"/>
-        <w:rPr>
-          <w:rFonts w:ascii="Calibri" w:hAnsi="Calibri" w:cs="Calibri"/>
-        </w:rPr>
-      </w:pPr>
-      <w:r>
-        <w:rPr>
-          <w:rFonts w:ascii="Calibri" w:eastAsia="Arial Unicode MS" w:hAnsi="Calibri" w:cs="Calibri"/>
-        </w:rPr>
-        <w:t>→ Präferenz für das passende Gesicht</w:t>
-      </w:r>
-    </w:p>
-    <w:p>
-      <w:pPr>
-        <w:spacing w:line="240" w:lineRule="auto"/>
-        <w:rPr>
-          <w:rFonts w:ascii="Calibri" w:hAnsi="Calibri" w:cs="Calibri"/>
-        </w:rPr>
-      </w:pPr>
-    </w:p>
-    <w:p>
-      <w:pPr>
-        <w:spacing w:line="240" w:lineRule="auto"/>
-        <w:rPr>
-          <w:rFonts w:ascii="Calibri" w:hAnsi="Calibri" w:cs="Calibri"/>
-        </w:rPr>
-      </w:pPr>
-      <w:r>
-        <w:rPr>
-          <w:rFonts w:ascii="Calibri" w:hAnsi="Calibri" w:cs="Calibri"/>
-        </w:rPr>
-        <w:t>-8 bis 10 Monate:</w:t>
-      </w:r>
-    </w:p>
-    <w:p>
-      <w:pPr>
-        <w:spacing w:line="240" w:lineRule="auto"/>
-        <w:rPr>
-          <w:rFonts w:ascii="Calibri" w:hAnsi="Calibri" w:cs="Calibri"/>
-        </w:rPr>
-      </w:pPr>
-      <w:r>
-        <w:rPr>
-          <w:rFonts w:ascii="Calibri" w:eastAsia="Arial Unicode MS" w:hAnsi="Calibri" w:cs="Calibri"/>
-        </w:rPr>
-        <w:t>→ Keine Präferenz mehr</w:t>
-      </w:r>
-    </w:p>
-    <w:p>
-      <w:pPr>
-        <w:spacing w:line="240" w:lineRule="auto"/>
-        <w:rPr>
-          <w:rFonts w:ascii="Calibri" w:hAnsi="Calibri" w:cs="Calibri"/>
-        </w:rPr>
-      </w:pPr>
-    </w:p>
-    <w:p>
-      <w:pPr>
-        <w:spacing w:line="240" w:lineRule="auto"/>
-        <w:rPr>
-          <w:rFonts w:ascii="Calibri" w:hAnsi="Calibri" w:cs="Calibri"/>
-        </w:rPr>
-      </w:pPr>
-    </w:p>
-    <w:p>
-      <w:pPr>
-        <w:spacing w:line="240" w:lineRule="auto"/>
-        <w:rPr>
-          <w:rFonts w:ascii="Calibri" w:hAnsi="Calibri" w:cs="Calibri"/>
-          <w:b/>
-        </w:rPr>
-      </w:pPr>
-      <w:r>
-        <w:rPr>
-          <w:rFonts w:ascii="Calibri" w:hAnsi="Calibri" w:cs="Calibri"/>
-        </w:rPr>
-        <w:t xml:space="preserve">48: </w:t>
-      </w:r>
-      <w:proofErr w:type="spellStart"/>
-      <w:r>
-        <w:rPr>
-          <w:rFonts w:ascii="Calibri" w:hAnsi="Calibri" w:cs="Calibri"/>
-          <w:b/>
-        </w:rPr>
-        <w:t>Intersensory</w:t>
-      </w:r>
-      <w:proofErr w:type="spellEnd"/>
-      <w:r>
-        <w:rPr>
-          <w:rFonts w:ascii="Calibri" w:hAnsi="Calibri" w:cs="Calibri"/>
-          <w:b/>
-        </w:rPr>
-        <w:t xml:space="preserve"> </w:t>
-      </w:r>
-      <w:proofErr w:type="spellStart"/>
-      <w:r>
-        <w:rPr>
-          <w:rFonts w:ascii="Calibri" w:hAnsi="Calibri" w:cs="Calibri"/>
-          <w:b/>
-        </w:rPr>
-        <w:t>Redundancy</w:t>
-      </w:r>
-      <w:proofErr w:type="spellEnd"/>
-      <w:r>
-        <w:rPr>
-          <w:rFonts w:ascii="Calibri" w:hAnsi="Calibri" w:cs="Calibri"/>
-          <w:b/>
-        </w:rPr>
-        <w:t xml:space="preserve"> Hypothesis</w:t>
-      </w:r>
-    </w:p>
-    <w:p>
-      <w:pPr>
-        <w:spacing w:line="240" w:lineRule="auto"/>
-        <w:rPr>
-          <w:rFonts w:ascii="Calibri" w:hAnsi="Calibri" w:cs="Calibri"/>
-        </w:rPr>
-      </w:pPr>
-    </w:p>
-    <w:p>
-      <w:pPr>
-        <w:spacing w:line="240" w:lineRule="auto"/>
-        <w:rPr>
-          <w:rFonts w:ascii="Calibri" w:hAnsi="Calibri" w:cs="Calibri"/>
-        </w:rPr>
-      </w:pPr>
-      <w:r>
-        <w:rPr>
-          <w:rFonts w:ascii="Calibri" w:eastAsia="Arial Unicode MS" w:hAnsi="Calibri" w:cs="Calibri"/>
-        </w:rPr>
-        <w:t xml:space="preserve">-Information unabhängig von aufnehmender Sinnesmodalität → </w:t>
-      </w:r>
-      <w:proofErr w:type="spellStart"/>
-      <w:r>
-        <w:rPr>
-          <w:rFonts w:ascii="Calibri" w:eastAsia="Arial Unicode MS" w:hAnsi="Calibri" w:cs="Calibri"/>
-        </w:rPr>
-        <w:t>Amodal</w:t>
-      </w:r>
-      <w:proofErr w:type="spellEnd"/>
-    </w:p>
-    <w:p>
-      <w:pPr>
-        <w:spacing w:line="240" w:lineRule="auto"/>
-        <w:rPr>
-          <w:rFonts w:ascii="Calibri" w:hAnsi="Calibri" w:cs="Calibri"/>
-        </w:rPr>
-      </w:pPr>
-      <w:r>
-        <w:rPr>
-          <w:rFonts w:ascii="Calibri" w:eastAsia="Arial Unicode MS" w:hAnsi="Calibri" w:cs="Calibri"/>
-        </w:rPr>
-        <w:t>-Informationen die über mehrere Sinne aufgenommen werden → Multimodal</w:t>
-      </w:r>
-    </w:p>
-    <w:p>
-      <w:pPr>
-        <w:spacing w:line="240" w:lineRule="auto"/>
-        <w:rPr>
-          <w:rFonts w:ascii="Calibri" w:hAnsi="Calibri" w:cs="Calibri"/>
-        </w:rPr>
-      </w:pPr>
-      <w:r>
-        <w:rPr>
-          <w:rFonts w:ascii="Calibri" w:eastAsia="Arial Unicode MS" w:hAnsi="Calibri" w:cs="Calibri"/>
-        </w:rPr>
-        <w:t>-</w:t>
-      </w:r>
-      <w:proofErr w:type="gramStart"/>
-      <w:r>
-        <w:rPr>
-          <w:rFonts w:ascii="Calibri" w:eastAsia="Arial Unicode MS" w:hAnsi="Calibri" w:cs="Calibri"/>
-        </w:rPr>
-        <w:t>Information</w:t>
-      </w:r>
-      <w:proofErr w:type="gramEnd"/>
-      <w:r>
-        <w:rPr>
-          <w:rFonts w:ascii="Calibri" w:eastAsia="Arial Unicode MS" w:hAnsi="Calibri" w:cs="Calibri"/>
-        </w:rPr>
-        <w:t xml:space="preserve"> die über mehrere Sinne aufgenommen wird → Redundant (mehrfach), Salient</w:t>
-      </w:r>
-      <w:r>
-        <w:rPr>
-          <w:rFonts w:ascii="Calibri" w:eastAsia="Arial Unicode MS" w:hAnsi="Calibri" w:cs="Calibri"/>
-        </w:rPr>
-        <w:t xml:space="preserve"> (=hervorstechend) &amp; wird als wichtiger wahrgenommen</w:t>
-      </w:r>
-    </w:p>
-    <w:p>
-      <w:pPr>
-        <w:spacing w:line="240" w:lineRule="auto"/>
-        <w:rPr>
-          <w:rFonts w:ascii="Calibri" w:hAnsi="Calibri" w:cs="Calibri"/>
-        </w:rPr>
-      </w:pPr>
-    </w:p>
-    <w:p>
-      <w:pPr>
-        <w:spacing w:line="240" w:lineRule="auto"/>
-        <w:rPr>
-          <w:rFonts w:ascii="Calibri" w:hAnsi="Calibri" w:cs="Calibri"/>
-          <w:b/>
-        </w:rPr>
-      </w:pPr>
-      <w:r>
-        <w:rPr>
-          <w:rFonts w:ascii="Calibri" w:hAnsi="Calibri" w:cs="Calibri"/>
-        </w:rPr>
-        <w:t xml:space="preserve">49: </w:t>
-      </w:r>
-      <w:proofErr w:type="spellStart"/>
-      <w:r>
-        <w:rPr>
-          <w:rFonts w:ascii="Calibri" w:hAnsi="Calibri" w:cs="Calibri"/>
-          <w:b/>
-        </w:rPr>
-        <w:t>Molyneux</w:t>
-      </w:r>
-      <w:proofErr w:type="spellEnd"/>
-      <w:r>
-        <w:rPr>
-          <w:rFonts w:ascii="Calibri" w:hAnsi="Calibri" w:cs="Calibri"/>
-          <w:b/>
-        </w:rPr>
         <w:t>-Problem</w:t>
       </w:r>
     </w:p>
@@ -3561,13 +3387,7 @@
         <w:rPr>
           <w:rFonts w:ascii="Calibri" w:hAnsi="Calibri" w:cs="Calibri"/>
         </w:rPr>
-        <w:t>-In Praxis ge</w:t>
-      </w:r>
-      <w:r>
-        <w:rPr>
-          <w:rFonts w:ascii="Calibri" w:hAnsi="Calibri" w:cs="Calibri"/>
-        </w:rPr>
-        <w:t>testet: Können die Objekte visuell nicht zuordnen, lernen den Unterschied aber schnell.</w:t>
+        <w:t>-In Praxis getestet: Können die Objekte visuell nicht zuordnen, lernen den Unterschied aber schnell.</w:t>
       </w:r>
     </w:p>
     <w:p>
@@ -3689,13 +3509,7 @@
         <w:rPr>
           <w:rFonts w:ascii="Calibri" w:hAnsi="Calibri" w:cs="Calibri"/>
         </w:rPr>
-        <w:t>-Visuelle Wahrnehmung: Komplexer oder sozialer Stimulus wird länger angeschaut als ein weniger komplexer</w:t>
-      </w:r>
-      <w:r>
-        <w:rPr>
-          <w:rFonts w:ascii="Calibri" w:hAnsi="Calibri" w:cs="Calibri"/>
-        </w:rPr>
-        <w:t xml:space="preserve"> Stimulus.</w:t>
+        <w:t>-Visuelle Wahrnehmung: Komplexer oder sozialer Stimulus wird länger angeschaut als ein weniger komplexer Stimulus.</w:t>
       </w:r>
     </w:p>
     <w:p>
@@ -3808,13 +3622,7 @@
           <w:rFonts w:ascii="Calibri" w:eastAsia="Arial Unicode MS" w:hAnsi="Calibri" w:cs="Calibri"/>
         </w:rPr>
         <w:lastRenderedPageBreak/>
-        <w:t>→ Indikator, dass Repräsentation des bekannten Stimulus aufgebaut wurde. Ein neuer Stimulus wird a</w:t>
-      </w:r>
-      <w:r>
-        <w:rPr>
-          <w:rFonts w:ascii="Calibri" w:eastAsia="Arial Unicode MS" w:hAnsi="Calibri" w:cs="Calibri"/>
-        </w:rPr>
-        <w:t>n bereits vorhandene Repräsentation angepasst.</w:t>
+        <w:t>→ Indikator, dass Repräsentation des bekannten Stimulus aufgebaut wurde. Ein neuer Stimulus wird an bereits vorhandene Repräsentation angepasst.</w:t>
       </w:r>
     </w:p>
     <w:p>
@@ -3990,6 +3798,119 @@
 <file path=word/numbering.xml><?xml version="1.0" encoding="utf-8"?>
 <w:numbering xmlns:wpc="http://schemas.microsoft.com/office/word/2010/wordprocessingCanvas" xmlns:cx="http://schemas.microsoft.com/office/drawing/2014/chartex" xmlns:cx1="http://schemas.microsoft.com/office/drawing/2015/9/8/chartex" xmlns:cx2="http://schemas.microsoft.com/office/drawing/2015/10/21/chartex" xmlns:cx3="http://schemas.microsoft.com/office/drawing/2016/5/9/chartex" xmlns:cx4="http://schemas.microsoft.com/office/drawing/2016/5/10/chartex" xmlns:cx5="http://schemas.microsoft.com/office/drawing/2016/5/11/chartex" xmlns:cx6="http://schemas.microsoft.com/office/drawing/2016/5/12/chartex" xmlns:cx7="http://schemas.microsoft.com/office/drawing/2016/5/13/chartex" xmlns:cx8="http://schemas.microsoft.com/office/drawing/2016/5/14/chartex" xmlns:mc="http://schemas.openxmlformats.org/markup-compatibility/2006" xmlns:aink="http://schemas.microsoft.com/office/drawing/2016/ink" xmlns:am3d="http://schemas.microsoft.com/office/drawing/2017/model3d" xmlns:o="urn:schemas-microsoft-com:office:office" xmlns:r="http://schemas.openxmlformats.org/officeDocument/2006/relationships" xmlns:m="http://schemas.openxmlformats.org/officeDocument/2006/math" xmlns:v="urn:schemas-microsoft-com:vml" xmlns:wp14="http://schemas.microsoft.com/office/word/2010/wordprocessingDrawing" xmlns:wp="http://schemas.openxmlformats.org/drawingml/2006/wordprocessingDrawing" xmlns:w10="urn:schemas-microsoft-com:office:word" xmlns:w="http://schemas.openxmlformats.org/wordprocessingml/2006/main" xmlns:w14="http://schemas.microsoft.com/office/word/2010/wordml" xmlns:w15="http://schemas.microsoft.com/office/word/2012/wordml" xmlns:w16cid="http://schemas.microsoft.com/office/word/2016/wordml/cid" xmlns:w16se="http://schemas.microsoft.com/office/word/2015/wordml/symex" xmlns:wpg="http://schemas.microsoft.com/office/word/2010/wordprocessingGroup" xmlns:wpi="http://schemas.microsoft.com/office/word/2010/wordprocessingInk" xmlns:wne="http://schemas.microsoft.com/office/word/2006/wordml" xmlns:wps="http://schemas.microsoft.com/office/word/2010/wordprocessingShape" mc:Ignorable="w14 w15 w16se w16cid wp14">
   <w:abstractNum w:abstractNumId="0" w15:restartNumberingAfterBreak="0">
+    <w:nsid w:val="2A704A52"/>
+    <w:multiLevelType w:val="hybridMultilevel"/>
+    <w:tmpl w:val="BC64EC14"/>
+    <w:lvl w:ilvl="0" w:tplc="08070001">
+      <w:start w:val="1"/>
+      <w:numFmt w:val="bullet"/>
+      <w:lvlText w:val=""/>
+      <w:lvlJc w:val="left"/>
+      <w:pPr>
+        <w:ind w:left="720" w:hanging="360"/>
+      </w:pPr>
+      <w:rPr>
+        <w:rFonts w:ascii="Symbol" w:hAnsi="Symbol" w:hint="default"/>
+      </w:rPr>
+    </w:lvl>
+    <w:lvl w:ilvl="1" w:tplc="08070003" w:tentative="1">
+      <w:start w:val="1"/>
+      <w:numFmt w:val="bullet"/>
+      <w:lvlText w:val="o"/>
+      <w:lvlJc w:val="left"/>
+      <w:pPr>
+        <w:ind w:left="1440" w:hanging="360"/>
+      </w:pPr>
+      <w:rPr>
+        <w:rFonts w:ascii="Courier New" w:hAnsi="Courier New" w:cs="Courier New" w:hint="default"/>
+      </w:rPr>
+    </w:lvl>
+    <w:lvl w:ilvl="2" w:tplc="08070005" w:tentative="1">
+      <w:start w:val="1"/>
+      <w:numFmt w:val="bullet"/>
+      <w:lvlText w:val=""/>
+      <w:lvlJc w:val="left"/>
+      <w:pPr>
+        <w:ind w:left="2160" w:hanging="360"/>
+      </w:pPr>
+      <w:rPr>
+        <w:rFonts w:ascii="Wingdings" w:hAnsi="Wingdings" w:hint="default"/>
+      </w:rPr>
+    </w:lvl>
+    <w:lvl w:ilvl="3" w:tplc="08070001" w:tentative="1">
+      <w:start w:val="1"/>
+      <w:numFmt w:val="bullet"/>
+      <w:lvlText w:val=""/>
+      <w:lvlJc w:val="left"/>
+      <w:pPr>
+        <w:ind w:left="2880" w:hanging="360"/>
+      </w:pPr>
+      <w:rPr>
+        <w:rFonts w:ascii="Symbol" w:hAnsi="Symbol" w:hint="default"/>
+      </w:rPr>
+    </w:lvl>
+    <w:lvl w:ilvl="4" w:tplc="08070003" w:tentative="1">
+      <w:start w:val="1"/>
+      <w:numFmt w:val="bullet"/>
+      <w:lvlText w:val="o"/>
+      <w:lvlJc w:val="left"/>
+      <w:pPr>
+        <w:ind w:left="3600" w:hanging="360"/>
+      </w:pPr>
+      <w:rPr>
+        <w:rFonts w:ascii="Courier New" w:hAnsi="Courier New" w:cs="Courier New" w:hint="default"/>
+      </w:rPr>
+    </w:lvl>
+    <w:lvl w:ilvl="5" w:tplc="08070005" w:tentative="1">
+      <w:start w:val="1"/>
+      <w:numFmt w:val="bullet"/>
+      <w:lvlText w:val=""/>
+      <w:lvlJc w:val="left"/>
+      <w:pPr>
+        <w:ind w:left="4320" w:hanging="360"/>
+      </w:pPr>
+      <w:rPr>
+        <w:rFonts w:ascii="Wingdings" w:hAnsi="Wingdings" w:hint="default"/>
+      </w:rPr>
+    </w:lvl>
+    <w:lvl w:ilvl="6" w:tplc="08070001" w:tentative="1">
+      <w:start w:val="1"/>
+      <w:numFmt w:val="bullet"/>
+      <w:lvlText w:val=""/>
+      <w:lvlJc w:val="left"/>
+      <w:pPr>
+        <w:ind w:left="5040" w:hanging="360"/>
+      </w:pPr>
+      <w:rPr>
+        <w:rFonts w:ascii="Symbol" w:hAnsi="Symbol" w:hint="default"/>
+      </w:rPr>
+    </w:lvl>
+    <w:lvl w:ilvl="7" w:tplc="08070003" w:tentative="1">
+      <w:start w:val="1"/>
+      <w:numFmt w:val="bullet"/>
+      <w:lvlText w:val="o"/>
+      <w:lvlJc w:val="left"/>
+      <w:pPr>
+        <w:ind w:left="5760" w:hanging="360"/>
+      </w:pPr>
+      <w:rPr>
+        <w:rFonts w:ascii="Courier New" w:hAnsi="Courier New" w:cs="Courier New" w:hint="default"/>
+      </w:rPr>
+    </w:lvl>
+    <w:lvl w:ilvl="8" w:tplc="08070005" w:tentative="1">
+      <w:start w:val="1"/>
+      <w:numFmt w:val="bullet"/>
+      <w:lvlText w:val=""/>
+      <w:lvlJc w:val="left"/>
+      <w:pPr>
+        <w:ind w:left="6480" w:hanging="360"/>
+      </w:pPr>
+      <w:rPr>
+        <w:rFonts w:ascii="Wingdings" w:hAnsi="Wingdings" w:hint="default"/>
+      </w:rPr>
+    </w:lvl>
+  </w:abstractNum>
+  <w:abstractNum w:abstractNumId="1" w15:restartNumberingAfterBreak="0">
     <w:nsid w:val="49E35674"/>
     <w:multiLevelType w:val="multilevel"/>
     <w:tmpl w:val="C4406040"/>
@@ -4103,6 +4024,9 @@
     </w:lvl>
   </w:abstractNum>
   <w:num w:numId="1">
+    <w:abstractNumId w:val="1"/>
+  </w:num>
+  <w:num w:numId="2">
     <w:abstractNumId w:val="0"/>
   </w:num>
 </w:numbering>
@@ -4690,6 +4614,17 @@
       <w:szCs w:val="30"/>
     </w:rPr>
   </w:style>
+  <w:style w:type="paragraph" w:styleId="Listenabsatz">
+    <w:name w:val="List Paragraph"/>
+    <w:basedOn w:val="Standard"/>
+    <w:uiPriority w:val="34"/>
+    <w:qFormat/>
+    <w:rsid w:val="009D18B0"/>
+    <w:pPr>
+      <w:ind w:left="720"/>
+      <w:contextualSpacing/>
+    </w:pPr>
+  </w:style>
 </w:styles>
 </file>
 
